--- a/Safetynet Registration Form Corrections.docx
+++ b/Safetynet Registration Form Corrections.docx
@@ -380,22 +380,52 @@
       </w:r>
     </w:p>
     <w:p>
-      <w:r>
-        <w:t>3. Utility Bill</w:t>
-      </w:r>
-    </w:p>
-    <w:p>
-      <w:r>
+      <w:pPr>
+        <w:rPr>
+          <w:highlight w:val="yellow"/>
+        </w:rPr>
+      </w:pPr>
+      <w:r>
+        <w:t>3</w:t>
+      </w:r>
+      <w:r>
+        <w:rPr>
+          <w:highlight w:val="yellow"/>
+        </w:rPr>
+        <w:t>. Utility Bill</w:t>
+      </w:r>
+    </w:p>
+    <w:p>
+      <w:pPr>
+        <w:rPr>
+          <w:highlight w:val="yellow"/>
+        </w:rPr>
+      </w:pPr>
+      <w:r>
+        <w:rPr>
+          <w:highlight w:val="yellow"/>
+        </w:rPr>
         <w:t>4. Passport</w:t>
       </w:r>
     </w:p>
     <w:p>
-      <w:r>
+      <w:pPr>
+        <w:rPr>
+          <w:highlight w:val="yellow"/>
+        </w:rPr>
+      </w:pPr>
+      <w:r>
+        <w:rPr>
+          <w:highlight w:val="yellow"/>
+        </w:rPr>
         <w:t>1. Picture of themselves</w:t>
       </w:r>
     </w:p>
     <w:p>
       <w:r>
+        <w:rPr>
+          <w:highlight w:val="yellow"/>
+        </w:rPr>
         <w:t>2. Driving license</w:t>
       </w:r>
     </w:p>
